--- a/fuentes/contenidos/grado11/guion03/CN_11_03_CO.docx
+++ b/fuentes/contenidos/grado11/guion03/CN_11_03_CO.docx
@@ -814,13 +814,7 @@
               <w:rPr>
                 <w:rFonts w:ascii="Arial" w:eastAsia="Arial Unicode MS" w:hAnsi="Arial" w:cs="Arial"/>
               </w:rPr>
-              <w:t>1</w:t>
-            </w:r>
-            <w:r>
-              <w:rPr>
-                <w:rFonts w:ascii="Arial" w:eastAsia="Arial Unicode MS" w:hAnsi="Arial" w:cs="Arial"/>
-              </w:rPr>
-              <w:t>1_03_REC10</w:t>
+              <w:t>11_03_REC10</w:t>
             </w:r>
           </w:p>
         </w:tc>
@@ -3305,13 +3299,7 @@
               <w:rPr>
                 <w:rFonts w:ascii="Arial" w:eastAsia="Arial Unicode MS" w:hAnsi="Arial" w:cs="Arial"/>
               </w:rPr>
-              <w:t>1</w:t>
-            </w:r>
-            <w:r>
-              <w:rPr>
-                <w:rFonts w:ascii="Arial" w:eastAsia="Arial Unicode MS" w:hAnsi="Arial" w:cs="Arial"/>
-              </w:rPr>
-              <w:t>1_03_REC20</w:t>
+              <w:t>11_03_REC20</w:t>
             </w:r>
           </w:p>
         </w:tc>
@@ -3724,13 +3712,7 @@
               <w:rPr>
                 <w:rFonts w:ascii="Arial" w:eastAsia="Arial Unicode MS" w:hAnsi="Arial" w:cs="Arial"/>
               </w:rPr>
-              <w:t>1</w:t>
-            </w:r>
-            <w:r>
-              <w:rPr>
-                <w:rFonts w:ascii="Arial" w:eastAsia="Arial Unicode MS" w:hAnsi="Arial" w:cs="Arial"/>
-              </w:rPr>
-              <w:t>1_03_REC30</w:t>
+              <w:t>11_03_REC30</w:t>
             </w:r>
           </w:p>
         </w:tc>
@@ -6684,6 +6666,9 @@
                   <m:t>d=vt</m:t>
                 </m:r>
                 <m:r>
+                  <m:rPr>
+                    <m:sty m:val="p"/>
+                  </m:rPr>
                   <w:rPr>
                     <w:rFonts w:ascii="Arial" w:eastAsiaTheme="minorEastAsia" w:hAnsi="Arial" w:cs="Arial"/>
                     <w:sz w:val="24"/>
@@ -7081,13 +7066,7 @@
               <w:rPr>
                 <w:rFonts w:ascii="Arial" w:eastAsia="Arial Unicode MS" w:hAnsi="Arial" w:cs="Arial"/>
               </w:rPr>
-              <w:t>1</w:t>
-            </w:r>
-            <w:r>
-              <w:rPr>
-                <w:rFonts w:ascii="Arial" w:eastAsia="Arial Unicode MS" w:hAnsi="Arial" w:cs="Arial"/>
-              </w:rPr>
-              <w:t>1_03_REC40</w:t>
+              <w:t>11_03_REC40</w:t>
             </w:r>
           </w:p>
         </w:tc>
@@ -12328,17 +12307,7 @@
                 <w:highlight w:val="green"/>
                 <w:lang w:val="es-ES_tradnl"/>
               </w:rPr>
-              <w:t>03_formula1</w:t>
-            </w:r>
-            <w:r>
-              <w:rPr>
-                <w:rFonts w:ascii="Arial" w:eastAsiaTheme="minorEastAsia" w:hAnsi="Arial" w:cs="Arial"/>
-                <w:sz w:val="24"/>
-                <w:szCs w:val="24"/>
-                <w:highlight w:val="green"/>
-                <w:lang w:val="es-ES_tradnl"/>
-              </w:rPr>
-              <w:t>7</w:t>
+              <w:t>03_formula17</w:t>
             </w:r>
           </w:p>
           <w:p>
@@ -13799,6 +13768,7 @@
               <w:pStyle w:val="Ttulo1"/>
               <w:shd w:val="clear" w:color="auto" w:fill="FFFFFF"/>
               <w:spacing w:line="360" w:lineRule="auto"/>
+              <w:outlineLvl w:val="0"/>
               <w:rPr>
                 <w:rFonts w:ascii="Arial" w:eastAsia="Arial Unicode MS" w:hAnsi="Arial" w:cs="Arial"/>
                 <w:color w:val="000000" w:themeColor="text1"/>
@@ -15047,29 +15017,7 @@
           <w:highlight w:val="yellow"/>
           <w:lang w:val="es-ES_tradnl"/>
         </w:rPr>
-        <w:t>[</w:t>
-      </w:r>
-      <w:bookmarkStart w:id="0" w:name="_GoBack"/>
-      <w:r>
-        <w:rPr>
-          <w:rFonts w:ascii="Arial" w:hAnsi="Arial" w:cs="Arial"/>
-          <w:sz w:val="24"/>
-          <w:szCs w:val="24"/>
-          <w:highlight w:val="yellow"/>
-          <w:lang w:val="es-ES_tradnl"/>
-        </w:rPr>
-        <w:t>SECC</w:t>
-      </w:r>
-      <w:bookmarkEnd w:id="0"/>
-      <w:r>
-        <w:rPr>
-          <w:rFonts w:ascii="Arial" w:hAnsi="Arial" w:cs="Arial"/>
-          <w:sz w:val="24"/>
-          <w:szCs w:val="24"/>
-          <w:highlight w:val="yellow"/>
-          <w:lang w:val="es-ES_tradnl"/>
-        </w:rPr>
-        <w:t>IÓN 2]</w:t>
+        <w:t>[SECCIÓN 2]</w:t>
       </w:r>
       <w:r>
         <w:rPr>
@@ -15428,6 +15376,7 @@
               <w:pStyle w:val="Ttulo1"/>
               <w:shd w:val="clear" w:color="auto" w:fill="FFFFFF"/>
               <w:spacing w:line="360" w:lineRule="auto"/>
+              <w:outlineLvl w:val="0"/>
               <w:rPr>
                 <w:rFonts w:ascii="Arial" w:eastAsia="Arial Unicode MS" w:hAnsi="Arial" w:cs="Arial"/>
                 <w:color w:val="000000" w:themeColor="text1"/>
@@ -16994,17 +16943,7 @@
           <w:highlight w:val="green"/>
           <w:lang w:val="es-ES_tradnl"/>
         </w:rPr>
-        <w:t>2</w:t>
-      </w:r>
-      <w:r>
-        <w:rPr>
-          <w:rFonts w:ascii="Arial" w:eastAsiaTheme="minorEastAsia" w:hAnsi="Arial" w:cs="Arial"/>
-          <w:sz w:val="24"/>
-          <w:szCs w:val="24"/>
-          <w:highlight w:val="green"/>
-          <w:lang w:val="es-ES_tradnl"/>
-        </w:rPr>
-        <w:t>7</w:t>
+        <w:t>27</w:t>
       </w:r>
     </w:p>
     <w:p>
@@ -17502,9 +17441,9 @@
         <w:tblLook w:val="04A0" w:firstRow="1" w:lastRow="0" w:firstColumn="1" w:lastColumn="0" w:noHBand="0" w:noVBand="1"/>
       </w:tblPr>
       <w:tblGrid>
-        <w:gridCol w:w="2518"/>
-        <w:gridCol w:w="6460"/>
-        <w:gridCol w:w="76"/>
+        <w:gridCol w:w="2468"/>
+        <w:gridCol w:w="6287"/>
+        <w:gridCol w:w="73"/>
       </w:tblGrid>
       <w:tr>
         <w:tc>
@@ -20965,6 +20904,7 @@
               <w:pStyle w:val="Ttulo1"/>
               <w:shd w:val="clear" w:color="auto" w:fill="FFFFFF"/>
               <w:spacing w:line="360" w:lineRule="auto"/>
+              <w:outlineLvl w:val="0"/>
               <w:rPr>
                 <w:rFonts w:ascii="Arial" w:eastAsia="Arial Unicode MS" w:hAnsi="Arial" w:cs="Arial"/>
                 <w:color w:val="000000" w:themeColor="text1"/>
@@ -21224,6 +21164,7 @@
               <w:pStyle w:val="Ttulo1"/>
               <w:shd w:val="clear" w:color="auto" w:fill="FFFFFF"/>
               <w:spacing w:line="360" w:lineRule="auto"/>
+              <w:outlineLvl w:val="0"/>
               <w:rPr>
                 <w:rFonts w:ascii="Arial" w:eastAsia="Arial Unicode MS" w:hAnsi="Arial" w:cs="Arial"/>
                 <w:color w:val="000000" w:themeColor="text1"/>
@@ -21524,8 +21465,8 @@
         <w:tblLook w:val="04A0" w:firstRow="1" w:lastRow="0" w:firstColumn="1" w:lastColumn="0" w:noHBand="0" w:noVBand="1"/>
       </w:tblPr>
       <w:tblGrid>
-        <w:gridCol w:w="1698"/>
-        <w:gridCol w:w="7356"/>
+        <w:gridCol w:w="1647"/>
+        <w:gridCol w:w="7181"/>
       </w:tblGrid>
       <w:tr>
         <w:tc>
@@ -22487,6 +22428,7 @@
               <w:pStyle w:val="Ttulo1"/>
               <w:shd w:val="clear" w:color="auto" w:fill="FFFFFF"/>
               <w:spacing w:line="360" w:lineRule="auto"/>
+              <w:outlineLvl w:val="0"/>
               <w:rPr>
                 <w:rFonts w:ascii="Arial" w:eastAsia="Arial Unicode MS" w:hAnsi="Arial" w:cs="Arial"/>
                 <w:color w:val="000000" w:themeColor="text1"/>
@@ -22880,6 +22822,7 @@
               <w:pStyle w:val="Ttulo1"/>
               <w:shd w:val="clear" w:color="auto" w:fill="FFFFFF"/>
               <w:spacing w:line="360" w:lineRule="auto"/>
+              <w:outlineLvl w:val="0"/>
               <w:rPr>
                 <w:rFonts w:ascii="Arial" w:eastAsia="Arial Unicode MS" w:hAnsi="Arial" w:cs="Arial"/>
                 <w:color w:val="000000" w:themeColor="text1"/>
@@ -23979,8 +23922,8 @@
         <w:tblLook w:val="04A0" w:firstRow="1" w:lastRow="0" w:firstColumn="1" w:lastColumn="0" w:noHBand="0" w:noVBand="1"/>
       </w:tblPr>
       <w:tblGrid>
-        <w:gridCol w:w="1680"/>
-        <w:gridCol w:w="7374"/>
+        <w:gridCol w:w="1642"/>
+        <w:gridCol w:w="7186"/>
       </w:tblGrid>
       <w:tr>
         <w:tc>
@@ -26813,9 +26756,9 @@
         <w:tblLook w:val="04A0" w:firstRow="1" w:lastRow="0" w:firstColumn="1" w:lastColumn="0" w:noHBand="0" w:noVBand="1"/>
       </w:tblPr>
       <w:tblGrid>
-        <w:gridCol w:w="2518"/>
-        <w:gridCol w:w="6460"/>
-        <w:gridCol w:w="76"/>
+        <w:gridCol w:w="2476"/>
+        <w:gridCol w:w="6279"/>
+        <w:gridCol w:w="73"/>
       </w:tblGrid>
       <w:tr>
         <w:tc>
@@ -27725,6 +27668,7 @@
                 <w:tab w:val="left" w:pos="1993"/>
               </w:tabs>
               <w:spacing w:line="360" w:lineRule="auto"/>
+              <w:outlineLvl w:val="0"/>
               <w:rPr>
                 <w:rFonts w:ascii="Arial" w:eastAsia="Arial Unicode MS" w:hAnsi="Arial" w:cs="Arial"/>
                 <w:color w:val="000000" w:themeColor="text1"/>
@@ -28134,6 +28078,7 @@
                 <w:tab w:val="left" w:pos="1993"/>
               </w:tabs>
               <w:spacing w:line="360" w:lineRule="auto"/>
+              <w:outlineLvl w:val="0"/>
               <w:rPr>
                 <w:rFonts w:ascii="Arial" w:eastAsia="Arial Unicode MS" w:hAnsi="Arial" w:cs="Arial"/>
                 <w:color w:val="000000" w:themeColor="text1"/>
@@ -28616,8 +28561,8 @@
         <w:tblLook w:val="04A0" w:firstRow="1" w:lastRow="0" w:firstColumn="1" w:lastColumn="0" w:noHBand="0" w:noVBand="1"/>
       </w:tblPr>
       <w:tblGrid>
-        <w:gridCol w:w="2283"/>
-        <w:gridCol w:w="6771"/>
+        <w:gridCol w:w="2091"/>
+        <w:gridCol w:w="6737"/>
       </w:tblGrid>
       <w:tr>
         <w:tc>
@@ -28721,7 +28666,6 @@
                 <w:szCs w:val="24"/>
               </w:rPr>
             </w:pPr>
-            <w:commentRangeStart w:id="1"/>
             <w:r>
               <w:rPr>
                 <w:rFonts w:ascii="Arial" w:eastAsia="Arial Unicode MS" w:hAnsi="Arial" w:cs="Arial"/>
@@ -28731,14 +28675,6 @@
                 <w:szCs w:val="24"/>
               </w:rPr>
               <w:t>Descripción</w:t>
-            </w:r>
-            <w:commentRangeEnd w:id="1"/>
-            <w:r>
-              <w:rPr>
-                <w:rStyle w:val="Refdecomentario"/>
-                <w:lang w:val="es-CO"/>
-              </w:rPr>
-              <w:commentReference w:id="1"/>
             </w:r>
           </w:p>
         </w:tc>
@@ -28791,7 +28727,7 @@
                           </pic:cNvPicPr>
                         </pic:nvPicPr>
                         <pic:blipFill>
-                          <a:blip r:embed="rId14">
+                          <a:blip r:embed="rId12">
                             <a:extLst>
                               <a:ext uri="{28A0092B-C50C-407E-A947-70E740481C1C}">
                                 <a14:useLocalDpi xmlns:a14="http://schemas.microsoft.com/office/drawing/2010/main" val="0"/>
@@ -29612,8 +29548,8 @@
         <w:tblLook w:val="04A0" w:firstRow="1" w:lastRow="0" w:firstColumn="1" w:lastColumn="0" w:noHBand="0" w:noVBand="1"/>
       </w:tblPr>
       <w:tblGrid>
-        <w:gridCol w:w="4489"/>
-        <w:gridCol w:w="4489"/>
+        <w:gridCol w:w="4409"/>
+        <w:gridCol w:w="4419"/>
       </w:tblGrid>
       <w:tr>
         <w:tc>
@@ -30449,7 +30385,7 @@
         <w:tblLook w:val="04A0" w:firstRow="1" w:lastRow="0" w:firstColumn="1" w:lastColumn="0" w:noHBand="0" w:noVBand="1"/>
       </w:tblPr>
       <w:tblGrid>
-        <w:gridCol w:w="1998"/>
+        <w:gridCol w:w="1772"/>
         <w:gridCol w:w="7056"/>
       </w:tblGrid>
       <w:tr>
@@ -30668,7 +30604,7 @@
                           </pic:cNvPicPr>
                         </pic:nvPicPr>
                         <pic:blipFill>
-                          <a:blip r:embed="rId15">
+                          <a:blip r:embed="rId13">
                             <a:extLst>
                               <a:ext uri="{28A0092B-C50C-407E-A947-70E740481C1C}">
                                 <a14:useLocalDpi xmlns:a14="http://schemas.microsoft.com/office/drawing/2010/main" val="0"/>
@@ -32098,17 +32034,7 @@
           <w:highlight w:val="green"/>
           <w:lang w:val="es-ES_tradnl"/>
         </w:rPr>
-        <w:t>03_formula3</w:t>
-      </w:r>
-      <w:r>
-        <w:rPr>
-          <w:rFonts w:ascii="Arial" w:eastAsiaTheme="minorEastAsia" w:hAnsi="Arial" w:cs="Arial"/>
-          <w:sz w:val="24"/>
-          <w:szCs w:val="24"/>
-          <w:highlight w:val="green"/>
-          <w:lang w:val="es-ES_tradnl"/>
-        </w:rPr>
-        <w:t>7</w:t>
+        <w:t>03_formula37</w:t>
       </w:r>
     </w:p>
     <w:p>
@@ -33989,8 +33915,8 @@
         <w:tblLook w:val="04A0" w:firstRow="1" w:lastRow="0" w:firstColumn="1" w:lastColumn="0" w:noHBand="0" w:noVBand="1"/>
       </w:tblPr>
       <w:tblGrid>
-        <w:gridCol w:w="1646"/>
-        <w:gridCol w:w="7408"/>
+        <w:gridCol w:w="1608"/>
+        <w:gridCol w:w="7220"/>
       </w:tblGrid>
       <w:tr>
         <w:tc>
@@ -34236,7 +34162,7 @@
                           </pic:cNvPicPr>
                         </pic:nvPicPr>
                         <pic:blipFill>
-                          <a:blip r:embed="rId16">
+                          <a:blip r:embed="rId14">
                             <a:extLst>
                               <a:ext uri="{28A0092B-C50C-407E-A947-70E740481C1C}">
                                 <a14:useLocalDpi xmlns:a14="http://schemas.microsoft.com/office/drawing/2010/main" val="0"/>
@@ -34903,7 +34829,7 @@
         <w:tblLook w:val="04A0" w:firstRow="1" w:lastRow="0" w:firstColumn="1" w:lastColumn="0" w:noHBand="0" w:noVBand="1"/>
       </w:tblPr>
       <w:tblGrid>
-        <w:gridCol w:w="2058"/>
+        <w:gridCol w:w="1832"/>
         <w:gridCol w:w="6996"/>
       </w:tblGrid>
       <w:tr>
@@ -35163,7 +35089,7 @@
                           </pic:cNvPicPr>
                         </pic:nvPicPr>
                         <pic:blipFill>
-                          <a:blip r:embed="rId17">
+                          <a:blip r:embed="rId15">
                             <a:extLst>
                               <a:ext uri="{28A0092B-C50C-407E-A947-70E740481C1C}">
                                 <a14:useLocalDpi xmlns:a14="http://schemas.microsoft.com/office/drawing/2010/main" val="0"/>
@@ -36799,14 +36725,7 @@
                 <w:rFonts w:ascii="Calibri" w:hAnsi="Calibri"/>
                 <w:color w:val="000000"/>
               </w:rPr>
-              <w:t>Con</w:t>
-            </w:r>
-            <w:r>
-              <w:rPr>
-                <w:rFonts w:ascii="Calibri" w:hAnsi="Calibri"/>
-                <w:color w:val="000000"/>
-              </w:rPr>
-              <w:t>oce el espectro electromagnético</w:t>
+              <w:t>Conoce el espectro electromagnético</w:t>
             </w:r>
           </w:p>
         </w:tc>
@@ -36963,13 +36882,7 @@
               <w:rPr>
                 <w:rFonts w:ascii="Arial" w:eastAsia="Arial Unicode MS" w:hAnsi="Arial" w:cs="Arial"/>
               </w:rPr>
-              <w:t>CN_11_03_REC1</w:t>
-            </w:r>
-            <w:r>
-              <w:rPr>
-                <w:rFonts w:ascii="Arial" w:eastAsia="Arial Unicode MS" w:hAnsi="Arial" w:cs="Arial"/>
-              </w:rPr>
-              <w:t>40</w:t>
+              <w:t>CN_11_03_REC140</w:t>
             </w:r>
           </w:p>
         </w:tc>
@@ -37213,13 +37126,7 @@
               <w:rPr>
                 <w:rFonts w:ascii="Arial" w:eastAsia="Arial Unicode MS" w:hAnsi="Arial" w:cs="Arial"/>
               </w:rPr>
-              <w:t>CN_11_03_REC1</w:t>
-            </w:r>
-            <w:r>
-              <w:rPr>
-                <w:rFonts w:ascii="Arial" w:eastAsia="Arial Unicode MS" w:hAnsi="Arial" w:cs="Arial"/>
-              </w:rPr>
-              <w:t>50</w:t>
+              <w:t>CN_11_03_REC150</w:t>
             </w:r>
           </w:p>
         </w:tc>
@@ -37463,8 +37370,8 @@
         <w:tblLook w:val="04A0" w:firstRow="1" w:lastRow="0" w:firstColumn="1" w:lastColumn="0" w:noHBand="0" w:noVBand="1"/>
       </w:tblPr>
       <w:tblGrid>
-        <w:gridCol w:w="2518"/>
-        <w:gridCol w:w="6515"/>
+        <w:gridCol w:w="2482"/>
+        <w:gridCol w:w="6346"/>
       </w:tblGrid>
       <w:tr>
         <w:tc>
@@ -37545,19 +37452,7 @@
               <w:rPr>
                 <w:rFonts w:ascii="Arial" w:eastAsia="Arial Unicode MS" w:hAnsi="Arial" w:cs="Arial"/>
               </w:rPr>
-              <w:t>CN_11_03_REC1</w:t>
-            </w:r>
-            <w:r>
-              <w:rPr>
-                <w:rFonts w:ascii="Arial" w:eastAsia="Arial Unicode MS" w:hAnsi="Arial" w:cs="Arial"/>
-              </w:rPr>
-              <w:t>6</w:t>
-            </w:r>
-            <w:r>
-              <w:rPr>
-                <w:rFonts w:ascii="Arial" w:eastAsia="Arial Unicode MS" w:hAnsi="Arial" w:cs="Arial"/>
-              </w:rPr>
-              <w:t>0</w:t>
+              <w:t>CN_11_03_REC160</w:t>
             </w:r>
           </w:p>
         </w:tc>
@@ -37734,8 +37629,8 @@
         <w:tblLook w:val="04A0" w:firstRow="1" w:lastRow="0" w:firstColumn="1" w:lastColumn="0" w:noHBand="0" w:noVBand="1"/>
       </w:tblPr>
       <w:tblGrid>
-        <w:gridCol w:w="2518"/>
-        <w:gridCol w:w="6536"/>
+        <w:gridCol w:w="2480"/>
+        <w:gridCol w:w="6348"/>
       </w:tblGrid>
       <w:tr>
         <w:tc>
@@ -37816,13 +37711,7 @@
               <w:rPr>
                 <w:rFonts w:ascii="Arial" w:eastAsia="Arial Unicode MS" w:hAnsi="Arial" w:cs="Arial"/>
               </w:rPr>
-              <w:t>CN_11_03_REC1</w:t>
-            </w:r>
-            <w:r>
-              <w:rPr>
-                <w:rFonts w:ascii="Arial" w:eastAsia="Arial Unicode MS" w:hAnsi="Arial" w:cs="Arial"/>
-              </w:rPr>
-              <w:t>70</w:t>
+              <w:t>CN_11_03_REC170</w:t>
             </w:r>
           </w:p>
         </w:tc>
@@ -38093,8 +37982,8 @@
         <w:tblLook w:val="04A0" w:firstRow="1" w:lastRow="0" w:firstColumn="1" w:lastColumn="0" w:noHBand="0" w:noVBand="1"/>
       </w:tblPr>
       <w:tblGrid>
-        <w:gridCol w:w="2518"/>
-        <w:gridCol w:w="6536"/>
+        <w:gridCol w:w="2480"/>
+        <w:gridCol w:w="6348"/>
       </w:tblGrid>
       <w:tr>
         <w:tc>
@@ -38175,13 +38064,7 @@
               <w:rPr>
                 <w:rFonts w:ascii="Arial" w:eastAsia="Arial Unicode MS" w:hAnsi="Arial" w:cs="Arial"/>
               </w:rPr>
-              <w:t>CN_11_03_REC1</w:t>
-            </w:r>
-            <w:r>
-              <w:rPr>
-                <w:rFonts w:ascii="Arial" w:eastAsia="Arial Unicode MS" w:hAnsi="Arial" w:cs="Arial"/>
-              </w:rPr>
-              <w:t>80</w:t>
+              <w:t>CN_11_03_REC180</w:t>
             </w:r>
           </w:p>
         </w:tc>
@@ -38506,8 +38389,8 @@
         <w:tblLook w:val="04A0" w:firstRow="1" w:lastRow="0" w:firstColumn="1" w:lastColumn="0" w:noHBand="0" w:noVBand="1"/>
       </w:tblPr>
       <w:tblGrid>
-        <w:gridCol w:w="2518"/>
-        <w:gridCol w:w="6515"/>
+        <w:gridCol w:w="2482"/>
+        <w:gridCol w:w="6346"/>
       </w:tblGrid>
       <w:tr>
         <w:tc>
@@ -38588,13 +38471,7 @@
               <w:rPr>
                 <w:rFonts w:ascii="Arial" w:eastAsia="Arial Unicode MS" w:hAnsi="Arial" w:cs="Arial"/>
               </w:rPr>
-              <w:t>CN_11_03_REC1</w:t>
-            </w:r>
-            <w:r>
-              <w:rPr>
-                <w:rFonts w:ascii="Arial" w:eastAsia="Arial Unicode MS" w:hAnsi="Arial" w:cs="Arial"/>
-              </w:rPr>
-              <w:t>90</w:t>
+              <w:t>CN_11_03_REC190</w:t>
             </w:r>
           </w:p>
         </w:tc>
@@ -39002,7 +38879,6 @@
                 <w:szCs w:val="24"/>
               </w:rPr>
             </w:pPr>
-            <w:commentRangeStart w:id="2"/>
             <w:r>
               <w:rPr>
                 <w:rFonts w:ascii="Arial" w:eastAsia="Arial Unicode MS" w:hAnsi="Arial" w:cs="Arial"/>
@@ -39013,14 +38889,8 @@
               </w:rPr>
               <w:t xml:space="preserve">Webs </w:t>
             </w:r>
-            <w:commentRangeEnd w:id="2"/>
-            <w:r>
-              <w:rPr>
-                <w:rStyle w:val="Refdecomentario"/>
-                <w:lang w:val="es-CO"/>
-              </w:rPr>
-              <w:commentReference w:id="2"/>
-            </w:r>
+            <w:bookmarkStart w:id="0" w:name="_GoBack"/>
+            <w:bookmarkEnd w:id="0"/>
             <w:r>
               <w:rPr>
                 <w:rFonts w:ascii="Arial" w:eastAsia="Arial Unicode MS" w:hAnsi="Arial" w:cs="Arial"/>
@@ -39365,7 +39235,7 @@
       </w:pPr>
     </w:p>
     <w:sectPr>
-      <w:headerReference w:type="default" r:id="rId18"/>
+      <w:headerReference w:type="default" r:id="rId16"/>
       <w:pgSz w:w="12240" w:h="15840"/>
       <w:pgMar w:top="1417" w:right="1701" w:bottom="1417" w:left="1701" w:header="708" w:footer="708" w:gutter="0"/>
       <w:cols w:space="708"/>
@@ -39373,50 +39243,6 @@
     </w:sectPr>
   </w:body>
 </w:document>
-</file>
-
-<file path=word/comments.xml><?xml version="1.0" encoding="utf-8"?>
-<w:comments xmlns:wpc="http://schemas.microsoft.com/office/word/2010/wordprocessingCanvas" xmlns:cx="http://schemas.microsoft.com/office/drawing/2014/chartex" xmlns:cx1="http://schemas.microsoft.com/office/drawing/2015/9/8/chartex" xmlns:cx2="http://schemas.microsoft.com/office/drawing/2015/10/21/chartex" xmlns:mc="http://schemas.openxmlformats.org/markup-compatibility/2006" xmlns:o="urn:schemas-microsoft-com:office:office" xmlns:r="http://schemas.openxmlformats.org/officeDocument/2006/relationships" xmlns:m="http://schemas.openxmlformats.org/officeDocument/2006/math" xmlns:v="urn:schemas-microsoft-com:vml" xmlns:wp14="http://schemas.microsoft.com/office/word/2010/wordprocessingDrawing" xmlns:wp="http://schemas.openxmlformats.org/drawingml/2006/wordprocessingDrawing" xmlns:w10="urn:schemas-microsoft-com:office:word" xmlns:w="http://schemas.openxmlformats.org/wordprocessingml/2006/main" xmlns:w14="http://schemas.microsoft.com/office/word/2010/wordml" xmlns:w15="http://schemas.microsoft.com/office/word/2012/wordml" xmlns:w16se="http://schemas.microsoft.com/office/word/2015/wordml/symex" xmlns:wpg="http://schemas.microsoft.com/office/word/2010/wordprocessingGroup" xmlns:wpi="http://schemas.microsoft.com/office/word/2010/wordprocessingInk" xmlns:wne="http://schemas.microsoft.com/office/word/2006/wordml" xmlns:wps="http://schemas.microsoft.com/office/word/2010/wordprocessingShape" mc:Ignorable="w14 w15 w16se wp14">
-  <w:comment w:id="1" w:author="María" w:date="2016-08-12T07:47:00Z" w:initials="M">
-    <w:p>
-      <w:pPr>
-        <w:pStyle w:val="Textocomentario"/>
-      </w:pPr>
-      <w:r>
-        <w:rPr>
-          <w:rStyle w:val="Refdecomentario"/>
-        </w:rPr>
-        <w:annotationRef/>
-      </w:r>
-      <w:r>
-        <w:t>Poner luminosa en minúscula</w:t>
-      </w:r>
-    </w:p>
-  </w:comment>
-  <w:comment w:id="2" w:author="María" w:date="2016-08-12T09:33:00Z" w:initials="M">
-    <w:p>
-      <w:pPr>
-        <w:pStyle w:val="Textocomentario"/>
-      </w:pPr>
-      <w:r>
-        <w:rPr>
-          <w:rStyle w:val="Refdecomentario"/>
-        </w:rPr>
-        <w:annotationRef/>
-      </w:r>
-      <w:r>
-        <w:t>OJO, no corresponden al tema.</w:t>
-      </w:r>
-    </w:p>
-  </w:comment>
-</w:comments>
-</file>
-
-<file path=word/commentsExtended.xml><?xml version="1.0" encoding="utf-8"?>
-<w15:commentsEx xmlns:wpc="http://schemas.microsoft.com/office/word/2010/wordprocessingCanvas" xmlns:cx="http://schemas.microsoft.com/office/drawing/2014/chartex" xmlns:cx1="http://schemas.microsoft.com/office/drawing/2015/9/8/chartex" xmlns:cx2="http://schemas.microsoft.com/office/drawing/2015/10/21/chartex" xmlns:mc="http://schemas.openxmlformats.org/markup-compatibility/2006" xmlns:o="urn:schemas-microsoft-com:office:office" xmlns:r="http://schemas.openxmlformats.org/officeDocument/2006/relationships" xmlns:m="http://schemas.openxmlformats.org/officeDocument/2006/math" xmlns:v="urn:schemas-microsoft-com:vml" xmlns:wp14="http://schemas.microsoft.com/office/word/2010/wordprocessingDrawing" xmlns:wp="http://schemas.openxmlformats.org/drawingml/2006/wordprocessingDrawing" xmlns:w10="urn:schemas-microsoft-com:office:word" xmlns:w="http://schemas.openxmlformats.org/wordprocessingml/2006/main" xmlns:w14="http://schemas.microsoft.com/office/word/2010/wordml" xmlns:w15="http://schemas.microsoft.com/office/word/2012/wordml" xmlns:w16se="http://schemas.microsoft.com/office/word/2015/wordml/symex" xmlns:wpg="http://schemas.microsoft.com/office/word/2010/wordprocessingGroup" xmlns:wpi="http://schemas.microsoft.com/office/word/2010/wordprocessingInk" xmlns:wne="http://schemas.microsoft.com/office/word/2006/wordml" xmlns:wps="http://schemas.microsoft.com/office/word/2010/wordprocessingShape" mc:Ignorable="w14 w15 w16se wp14">
-  <w15:commentEx w15:paraId="00674209" w15:done="0"/>
-  <w15:commentEx w15:paraId="140B25D1" w15:done="0"/>
-</w15:commentsEx>
 </file>
 
 <file path=word/endnotes.xml><?xml version="1.0" encoding="utf-8"?>
@@ -40368,7 +40194,7 @@
     <w:lsdException w:name="Table Web 2" w:semiHidden="1" w:unhideWhenUsed="1"/>
     <w:lsdException w:name="Table Web 3" w:semiHidden="1" w:unhideWhenUsed="1"/>
     <w:lsdException w:name="Balloon Text" w:semiHidden="1" w:unhideWhenUsed="1"/>
-    <w:lsdException w:name="Table Grid" w:semiHidden="1" w:uiPriority="0" w:unhideWhenUsed="1"/>
+    <w:lsdException w:name="Table Grid" w:uiPriority="0"/>
     <w:lsdException w:name="Table Theme" w:semiHidden="1" w:unhideWhenUsed="1"/>
     <w:lsdException w:name="Placeholder Text" w:semiHidden="1"/>
     <w:lsdException w:name="No Spacing" w:uiPriority="1" w:qFormat="1"/>
@@ -40620,6 +40446,7 @@
   <w:style w:type="character" w:default="1" w:styleId="Fuentedeprrafopredeter">
     <w:name w:val="Default Paragraph Font"/>
     <w:uiPriority w:val="1"/>
+    <w:semiHidden/>
     <w:unhideWhenUsed/>
   </w:style>
   <w:style w:type="table" w:default="1" w:styleId="Tablanormal">

--- a/fuentes/contenidos/grado11/guion03/CN_11_03_CO.docx
+++ b/fuentes/contenidos/grado11/guion03/CN_11_03_CO.docx
@@ -652,7 +652,27 @@
           <w:szCs w:val="24"/>
           <w:lang w:val="es-ES_tradnl"/>
         </w:rPr>
-        <w:t>los seres humanos muchas veces ignoramos aunque estén presentes</w:t>
+        <w:t xml:space="preserve">los seres humanos muchas veces </w:t>
+      </w:r>
+      <w:proofErr w:type="gramStart"/>
+      <w:r>
+        <w:rPr>
+          <w:rFonts w:ascii="Arial" w:eastAsia="Arial Unicode MS" w:hAnsi="Arial" w:cs="Arial"/>
+          <w:sz w:val="24"/>
+          <w:szCs w:val="24"/>
+          <w:lang w:val="es-ES_tradnl"/>
+        </w:rPr>
+        <w:t>ignoramos</w:t>
+      </w:r>
+      <w:proofErr w:type="gramEnd"/>
+      <w:r>
+        <w:rPr>
+          <w:rFonts w:ascii="Arial" w:eastAsia="Arial Unicode MS" w:hAnsi="Arial" w:cs="Arial"/>
+          <w:sz w:val="24"/>
+          <w:szCs w:val="24"/>
+          <w:lang w:val="es-ES_tradnl"/>
+        </w:rPr>
+        <w:t xml:space="preserve"> aunque estén presentes</w:t>
       </w:r>
       <w:r>
         <w:rPr>
@@ -2639,7 +2659,51 @@
                 <w:sz w:val="24"/>
                 <w:szCs w:val="24"/>
               </w:rPr>
-              <w:t>Código Shutterstock (o URL o la ruta en AulaPlaneta)</w:t>
+              <w:t xml:space="preserve">Código </w:t>
+            </w:r>
+            <w:proofErr w:type="spellStart"/>
+            <w:r>
+              <w:rPr>
+                <w:rFonts w:ascii="Arial" w:hAnsi="Arial" w:cs="Arial"/>
+                <w:b/>
+                <w:color w:val="000000"/>
+                <w:sz w:val="24"/>
+                <w:szCs w:val="24"/>
+              </w:rPr>
+              <w:t>Shutterstock</w:t>
+            </w:r>
+            <w:proofErr w:type="spellEnd"/>
+            <w:r>
+              <w:rPr>
+                <w:rFonts w:ascii="Arial" w:hAnsi="Arial" w:cs="Arial"/>
+                <w:b/>
+                <w:color w:val="000000"/>
+                <w:sz w:val="24"/>
+                <w:szCs w:val="24"/>
+              </w:rPr>
+              <w:t xml:space="preserve"> (o URL o la ruta en </w:t>
+            </w:r>
+            <w:proofErr w:type="spellStart"/>
+            <w:r>
+              <w:rPr>
+                <w:rFonts w:ascii="Arial" w:hAnsi="Arial" w:cs="Arial"/>
+                <w:b/>
+                <w:color w:val="000000"/>
+                <w:sz w:val="24"/>
+                <w:szCs w:val="24"/>
+              </w:rPr>
+              <w:t>AulaPlaneta</w:t>
+            </w:r>
+            <w:proofErr w:type="spellEnd"/>
+            <w:r>
+              <w:rPr>
+                <w:rFonts w:ascii="Arial" w:hAnsi="Arial" w:cs="Arial"/>
+                <w:b/>
+                <w:color w:val="000000"/>
+                <w:sz w:val="24"/>
+                <w:szCs w:val="24"/>
+              </w:rPr>
+              <w:t>)</w:t>
             </w:r>
           </w:p>
         </w:tc>
@@ -7944,7 +8008,51 @@
                 <w:sz w:val="24"/>
                 <w:szCs w:val="24"/>
               </w:rPr>
-              <w:t>Código Shutterstock (o URL o la ruta en AulaPlaneta)</w:t>
+              <w:t xml:space="preserve">Código </w:t>
+            </w:r>
+            <w:proofErr w:type="spellStart"/>
+            <w:r>
+              <w:rPr>
+                <w:rFonts w:ascii="Arial" w:eastAsia="Arial Unicode MS" w:hAnsi="Arial" w:cs="Arial"/>
+                <w:b/>
+                <w:color w:val="000000"/>
+                <w:sz w:val="24"/>
+                <w:szCs w:val="24"/>
+              </w:rPr>
+              <w:t>Shutterstock</w:t>
+            </w:r>
+            <w:proofErr w:type="spellEnd"/>
+            <w:r>
+              <w:rPr>
+                <w:rFonts w:ascii="Arial" w:eastAsia="Arial Unicode MS" w:hAnsi="Arial" w:cs="Arial"/>
+                <w:b/>
+                <w:color w:val="000000"/>
+                <w:sz w:val="24"/>
+                <w:szCs w:val="24"/>
+              </w:rPr>
+              <w:t xml:space="preserve"> (o URL o la ruta en </w:t>
+            </w:r>
+            <w:proofErr w:type="spellStart"/>
+            <w:r>
+              <w:rPr>
+                <w:rFonts w:ascii="Arial" w:eastAsia="Arial Unicode MS" w:hAnsi="Arial" w:cs="Arial"/>
+                <w:b/>
+                <w:color w:val="000000"/>
+                <w:sz w:val="24"/>
+                <w:szCs w:val="24"/>
+              </w:rPr>
+              <w:t>AulaPlaneta</w:t>
+            </w:r>
+            <w:proofErr w:type="spellEnd"/>
+            <w:r>
+              <w:rPr>
+                <w:rFonts w:ascii="Arial" w:eastAsia="Arial Unicode MS" w:hAnsi="Arial" w:cs="Arial"/>
+                <w:b/>
+                <w:color w:val="000000"/>
+                <w:sz w:val="24"/>
+                <w:szCs w:val="24"/>
+              </w:rPr>
+              <w:t>)</w:t>
             </w:r>
           </w:p>
         </w:tc>
@@ -8682,6 +8790,7 @@
         </w:rPr>
         <w:t xml:space="preserve">en </w:t>
       </w:r>
+      <w:proofErr w:type="spellStart"/>
       <w:r>
         <w:rPr>
           <w:rFonts w:ascii="Arial" w:hAnsi="Arial" w:cs="Arial"/>
@@ -8702,6 +8811,7 @@
         </w:rPr>
         <w:t>atios</w:t>
       </w:r>
+      <w:proofErr w:type="spellEnd"/>
       <w:r>
         <w:rPr>
           <w:rFonts w:ascii="Arial" w:hAnsi="Arial" w:cs="Arial"/>
@@ -13648,13 +13758,27 @@
               <w:rPr>
                 <w:rFonts w:ascii="Arial" w:eastAsia="Arial Unicode MS" w:hAnsi="Arial" w:cs="Arial"/>
               </w:rPr>
-              <w:t xml:space="preserve"> //</w:t>
-            </w:r>
-            <w:r>
-              <w:rPr>
-                <w:rFonts w:ascii="Arial" w:eastAsia="Arial Unicode MS" w:hAnsi="Arial" w:cs="Arial"/>
-              </w:rPr>
-              <w:t>¿Qué sabe</w:t>
+              <w:t xml:space="preserve"> /</w:t>
+            </w:r>
+            <w:proofErr w:type="gramStart"/>
+            <w:r>
+              <w:rPr>
+                <w:rFonts w:ascii="Arial" w:eastAsia="Arial Unicode MS" w:hAnsi="Arial" w:cs="Arial"/>
+              </w:rPr>
+              <w:t>/</w:t>
+            </w:r>
+            <w:r>
+              <w:rPr>
+                <w:rFonts w:ascii="Arial" w:eastAsia="Arial Unicode MS" w:hAnsi="Arial" w:cs="Arial"/>
+              </w:rPr>
+              <w:t>¿</w:t>
+            </w:r>
+            <w:proofErr w:type="gramEnd"/>
+            <w:r>
+              <w:rPr>
+                <w:rFonts w:ascii="Arial" w:eastAsia="Arial Unicode MS" w:hAnsi="Arial" w:cs="Arial"/>
+              </w:rPr>
+              <w:t>Qué sabe</w:t>
             </w:r>
             <w:r>
               <w:rPr>
@@ -14370,7 +14494,27 @@
           <w:szCs w:val="24"/>
           <w:lang w:val="es-ES_tradnl"/>
         </w:rPr>
-        <w:t>familiares cuando conversan en un recinto vecino aunque no los puedas ver, ya que cada uno</w:t>
+        <w:t xml:space="preserve">familiares cuando conversan en un recinto </w:t>
+      </w:r>
+      <w:proofErr w:type="gramStart"/>
+      <w:r>
+        <w:rPr>
+          <w:rFonts w:ascii="Arial" w:hAnsi="Arial" w:cs="Arial"/>
+          <w:sz w:val="24"/>
+          <w:szCs w:val="24"/>
+          <w:lang w:val="es-ES_tradnl"/>
+        </w:rPr>
+        <w:t>vecino</w:t>
+      </w:r>
+      <w:proofErr w:type="gramEnd"/>
+      <w:r>
+        <w:rPr>
+          <w:rFonts w:ascii="Arial" w:hAnsi="Arial" w:cs="Arial"/>
+          <w:sz w:val="24"/>
+          <w:szCs w:val="24"/>
+          <w:lang w:val="es-ES_tradnl"/>
+        </w:rPr>
+        <w:t xml:space="preserve"> aunque no los puedas ver, ya que cada uno</w:t>
       </w:r>
       <w:r>
         <w:rPr>
@@ -14770,7 +14914,51 @@
                 <w:sz w:val="24"/>
                 <w:szCs w:val="24"/>
               </w:rPr>
-              <w:t>Código Shutterstock (o URL o la ruta en AulaPlaneta)</w:t>
+              <w:t xml:space="preserve">Código </w:t>
+            </w:r>
+            <w:proofErr w:type="spellStart"/>
+            <w:r>
+              <w:rPr>
+                <w:rFonts w:ascii="Arial" w:eastAsia="Arial Unicode MS" w:hAnsi="Arial" w:cs="Arial"/>
+                <w:b/>
+                <w:color w:val="000000"/>
+                <w:sz w:val="24"/>
+                <w:szCs w:val="24"/>
+              </w:rPr>
+              <w:t>Shutterstock</w:t>
+            </w:r>
+            <w:proofErr w:type="spellEnd"/>
+            <w:r>
+              <w:rPr>
+                <w:rFonts w:ascii="Arial" w:eastAsia="Arial Unicode MS" w:hAnsi="Arial" w:cs="Arial"/>
+                <w:b/>
+                <w:color w:val="000000"/>
+                <w:sz w:val="24"/>
+                <w:szCs w:val="24"/>
+              </w:rPr>
+              <w:t xml:space="preserve"> (o URL o la ruta en </w:t>
+            </w:r>
+            <w:proofErr w:type="spellStart"/>
+            <w:r>
+              <w:rPr>
+                <w:rFonts w:ascii="Arial" w:eastAsia="Arial Unicode MS" w:hAnsi="Arial" w:cs="Arial"/>
+                <w:b/>
+                <w:color w:val="000000"/>
+                <w:sz w:val="24"/>
+                <w:szCs w:val="24"/>
+              </w:rPr>
+              <w:t>AulaPlaneta</w:t>
+            </w:r>
+            <w:proofErr w:type="spellEnd"/>
+            <w:r>
+              <w:rPr>
+                <w:rFonts w:ascii="Arial" w:eastAsia="Arial Unicode MS" w:hAnsi="Arial" w:cs="Arial"/>
+                <w:b/>
+                <w:color w:val="000000"/>
+                <w:sz w:val="24"/>
+                <w:szCs w:val="24"/>
+              </w:rPr>
+              <w:t>)</w:t>
             </w:r>
           </w:p>
         </w:tc>
@@ -16029,6 +16217,7 @@
           <w:lang w:val="es-ES_tradnl"/>
         </w:rPr>
       </w:pPr>
+      <w:proofErr w:type="spellStart"/>
       <w:r>
         <w:rPr>
           <w:rFonts w:ascii="Arial" w:hAnsi="Arial" w:cs="Arial"/>
@@ -16052,6 +16241,7 @@
         </w:rPr>
         <w:t>r</w:t>
       </w:r>
+      <w:proofErr w:type="spellEnd"/>
       <w:r>
         <w:rPr>
           <w:rFonts w:ascii="Arial" w:hAnsi="Arial" w:cs="Arial"/>
@@ -16141,6 +16331,7 @@
           <w:lang w:val="es-ES_tradnl"/>
         </w:rPr>
       </w:pPr>
+      <w:proofErr w:type="spellStart"/>
       <w:r>
         <w:rPr>
           <w:rFonts w:ascii="Arial" w:eastAsiaTheme="minorEastAsia" w:hAnsi="Arial" w:cs="Arial"/>
@@ -16164,6 +16355,7 @@
         </w:rPr>
         <w:t>r</w:t>
       </w:r>
+      <w:proofErr w:type="spellEnd"/>
       <w:r>
         <w:rPr>
           <w:rFonts w:ascii="Arial" w:eastAsiaTheme="minorEastAsia" w:hAnsi="Arial" w:cs="Arial"/>
@@ -21631,7 +21823,51 @@
                 <w:sz w:val="24"/>
                 <w:szCs w:val="24"/>
               </w:rPr>
-              <w:t>Código Shutterstock (o URL o la ruta en AulaPlaneta)</w:t>
+              <w:t xml:space="preserve">Código </w:t>
+            </w:r>
+            <w:proofErr w:type="spellStart"/>
+            <w:r>
+              <w:rPr>
+                <w:rFonts w:ascii="Arial" w:eastAsia="Arial Unicode MS" w:hAnsi="Arial" w:cs="Arial"/>
+                <w:b/>
+                <w:color w:val="000000"/>
+                <w:sz w:val="24"/>
+                <w:szCs w:val="24"/>
+              </w:rPr>
+              <w:t>Shutterstock</w:t>
+            </w:r>
+            <w:proofErr w:type="spellEnd"/>
+            <w:r>
+              <w:rPr>
+                <w:rFonts w:ascii="Arial" w:eastAsia="Arial Unicode MS" w:hAnsi="Arial" w:cs="Arial"/>
+                <w:b/>
+                <w:color w:val="000000"/>
+                <w:sz w:val="24"/>
+                <w:szCs w:val="24"/>
+              </w:rPr>
+              <w:t xml:space="preserve"> (o URL o la ruta en </w:t>
+            </w:r>
+            <w:proofErr w:type="spellStart"/>
+            <w:r>
+              <w:rPr>
+                <w:rFonts w:ascii="Arial" w:eastAsia="Arial Unicode MS" w:hAnsi="Arial" w:cs="Arial"/>
+                <w:b/>
+                <w:color w:val="000000"/>
+                <w:sz w:val="24"/>
+                <w:szCs w:val="24"/>
+              </w:rPr>
+              <w:t>AulaPlaneta</w:t>
+            </w:r>
+            <w:proofErr w:type="spellEnd"/>
+            <w:r>
+              <w:rPr>
+                <w:rFonts w:ascii="Arial" w:eastAsia="Arial Unicode MS" w:hAnsi="Arial" w:cs="Arial"/>
+                <w:b/>
+                <w:color w:val="000000"/>
+                <w:sz w:val="24"/>
+                <w:szCs w:val="24"/>
+              </w:rPr>
+              <w:t>)</w:t>
             </w:r>
           </w:p>
         </w:tc>
@@ -23713,7 +23949,27 @@
           <w:szCs w:val="24"/>
           <w:lang w:val="es-ES_tradnl"/>
         </w:rPr>
-        <w:t>, como por ejemplo</w:t>
+        <w:t xml:space="preserve">, </w:t>
+      </w:r>
+      <w:proofErr w:type="gramStart"/>
+      <w:r>
+        <w:rPr>
+          <w:rFonts w:ascii="Arial" w:hAnsi="Arial" w:cs="Arial"/>
+          <w:sz w:val="24"/>
+          <w:szCs w:val="24"/>
+          <w:lang w:val="es-ES_tradnl"/>
+        </w:rPr>
+        <w:t>como</w:t>
+      </w:r>
+      <w:proofErr w:type="gramEnd"/>
+      <w:r>
+        <w:rPr>
+          <w:rFonts w:ascii="Arial" w:hAnsi="Arial" w:cs="Arial"/>
+          <w:sz w:val="24"/>
+          <w:szCs w:val="24"/>
+          <w:lang w:val="es-ES_tradnl"/>
+        </w:rPr>
+        <w:t xml:space="preserve"> por ejemplo</w:t>
       </w:r>
       <w:r>
         <w:rPr>
@@ -23864,7 +24120,27 @@
           <w:szCs w:val="24"/>
           <w:lang w:val="es-ES_tradnl"/>
         </w:rPr>
-        <w:t>permiten el paso de la luz pero la dispersan en diferentes direcciones</w:t>
+        <w:t xml:space="preserve">permiten el paso de la </w:t>
+      </w:r>
+      <w:proofErr w:type="gramStart"/>
+      <w:r>
+        <w:rPr>
+          <w:rFonts w:ascii="Arial" w:hAnsi="Arial" w:cs="Arial"/>
+          <w:sz w:val="24"/>
+          <w:szCs w:val="24"/>
+          <w:lang w:val="es-ES_tradnl"/>
+        </w:rPr>
+        <w:t>luz</w:t>
+      </w:r>
+      <w:proofErr w:type="gramEnd"/>
+      <w:r>
+        <w:rPr>
+          <w:rFonts w:ascii="Arial" w:hAnsi="Arial" w:cs="Arial"/>
+          <w:sz w:val="24"/>
+          <w:szCs w:val="24"/>
+          <w:lang w:val="es-ES_tradnl"/>
+        </w:rPr>
+        <w:t xml:space="preserve"> pero la dispersan en diferentes direcciones</w:t>
       </w:r>
       <w:r>
         <w:rPr>
@@ -24142,7 +24418,51 @@
                 <w:sz w:val="24"/>
                 <w:szCs w:val="24"/>
               </w:rPr>
-              <w:t>Código Shutterstock (o URL o la ruta en AulaPlaneta)</w:t>
+              <w:t xml:space="preserve">Código </w:t>
+            </w:r>
+            <w:proofErr w:type="spellStart"/>
+            <w:r>
+              <w:rPr>
+                <w:rFonts w:ascii="Arial" w:eastAsia="Arial Unicode MS" w:hAnsi="Arial" w:cs="Arial"/>
+                <w:b/>
+                <w:color w:val="000000"/>
+                <w:sz w:val="24"/>
+                <w:szCs w:val="24"/>
+              </w:rPr>
+              <w:t>Shutterstock</w:t>
+            </w:r>
+            <w:proofErr w:type="spellEnd"/>
+            <w:r>
+              <w:rPr>
+                <w:rFonts w:ascii="Arial" w:eastAsia="Arial Unicode MS" w:hAnsi="Arial" w:cs="Arial"/>
+                <w:b/>
+                <w:color w:val="000000"/>
+                <w:sz w:val="24"/>
+                <w:szCs w:val="24"/>
+              </w:rPr>
+              <w:t xml:space="preserve"> (o URL o la ruta en </w:t>
+            </w:r>
+            <w:proofErr w:type="spellStart"/>
+            <w:r>
+              <w:rPr>
+                <w:rFonts w:ascii="Arial" w:eastAsia="Arial Unicode MS" w:hAnsi="Arial" w:cs="Arial"/>
+                <w:b/>
+                <w:color w:val="000000"/>
+                <w:sz w:val="24"/>
+                <w:szCs w:val="24"/>
+              </w:rPr>
+              <w:t>AulaPlaneta</w:t>
+            </w:r>
+            <w:proofErr w:type="spellEnd"/>
+            <w:r>
+              <w:rPr>
+                <w:rFonts w:ascii="Arial" w:eastAsia="Arial Unicode MS" w:hAnsi="Arial" w:cs="Arial"/>
+                <w:b/>
+                <w:color w:val="000000"/>
+                <w:sz w:val="24"/>
+                <w:szCs w:val="24"/>
+              </w:rPr>
+              <w:t>)</w:t>
             </w:r>
           </w:p>
         </w:tc>
@@ -25055,8 +25375,9 @@
           <w:szCs w:val="24"/>
           <w:lang w:val="es-ES_tradnl"/>
         </w:rPr>
-        <w:t>Agustín Fresnel</w:t>
-      </w:r>
+        <w:t xml:space="preserve">Agustín </w:t>
+      </w:r>
+      <w:proofErr w:type="spellStart"/>
       <w:r>
         <w:rPr>
           <w:rFonts w:ascii="Arial" w:hAnsi="Arial" w:cs="Arial"/>
@@ -25065,6 +25386,17 @@
           <w:szCs w:val="24"/>
           <w:lang w:val="es-ES_tradnl"/>
         </w:rPr>
+        <w:t>Fresnel</w:t>
+      </w:r>
+      <w:proofErr w:type="spellEnd"/>
+      <w:r>
+        <w:rPr>
+          <w:rFonts w:ascii="Arial" w:hAnsi="Arial" w:cs="Arial"/>
+          <w:b/>
+          <w:sz w:val="24"/>
+          <w:szCs w:val="24"/>
+          <w:lang w:val="es-ES_tradnl"/>
+        </w:rPr>
         <w:t xml:space="preserve"> </w:t>
       </w:r>
       <w:r>
@@ -25184,7 +25516,27 @@
           <w:szCs w:val="24"/>
           <w:lang w:val="es-ES_tradnl"/>
         </w:rPr>
-        <w:t xml:space="preserve"> La principal objeción a la teoría ondulatoria era que la luz no parecía doblar en las esquinas sino que por evidencia viajaba en línea recta.</w:t>
+        <w:t xml:space="preserve"> La principal objeción a la teoría ondulatoria era que la luz no parecía doblar en las </w:t>
+      </w:r>
+      <w:proofErr w:type="gramStart"/>
+      <w:r>
+        <w:rPr>
+          <w:rFonts w:ascii="Arial" w:hAnsi="Arial" w:cs="Arial"/>
+          <w:sz w:val="24"/>
+          <w:szCs w:val="24"/>
+          <w:lang w:val="es-ES_tradnl"/>
+        </w:rPr>
+        <w:t>esquinas</w:t>
+      </w:r>
+      <w:proofErr w:type="gramEnd"/>
+      <w:r>
+        <w:rPr>
+          <w:rFonts w:ascii="Arial" w:hAnsi="Arial" w:cs="Arial"/>
+          <w:sz w:val="24"/>
+          <w:szCs w:val="24"/>
+          <w:lang w:val="es-ES_tradnl"/>
+        </w:rPr>
+        <w:t xml:space="preserve"> sino que por evidencia viajaba en línea recta.</w:t>
       </w:r>
     </w:p>
     <w:p>
@@ -25629,8 +25981,9 @@
           <w:szCs w:val="24"/>
           <w:shd w:val="clear" w:color="auto" w:fill="FFFFFF"/>
         </w:rPr>
-        <w:t xml:space="preserve"> efecto C</w:t>
-      </w:r>
+        <w:t xml:space="preserve"> efecto </w:t>
+      </w:r>
+      <w:proofErr w:type="spellStart"/>
       <w:r>
         <w:rPr>
           <w:rFonts w:ascii="Arial" w:hAnsi="Arial" w:cs="Arial"/>
@@ -25641,7 +25994,7 @@
           <w:szCs w:val="24"/>
           <w:shd w:val="clear" w:color="auto" w:fill="FFFFFF"/>
         </w:rPr>
-        <w:t>omp</w:t>
+        <w:t>C</w:t>
       </w:r>
       <w:r>
         <w:rPr>
@@ -25653,8 +26006,21 @@
           <w:szCs w:val="24"/>
           <w:shd w:val="clear" w:color="auto" w:fill="FFFFFF"/>
         </w:rPr>
+        <w:t>omp</w:t>
+      </w:r>
+      <w:r>
+        <w:rPr>
+          <w:rFonts w:ascii="Arial" w:hAnsi="Arial" w:cs="Arial"/>
+          <w:b/>
+          <w:bCs/>
+          <w:color w:val="252525"/>
+          <w:sz w:val="24"/>
+          <w:szCs w:val="24"/>
+          <w:shd w:val="clear" w:color="auto" w:fill="FFFFFF"/>
+        </w:rPr>
         <w:t>ton</w:t>
       </w:r>
+      <w:proofErr w:type="spellEnd"/>
       <w:r>
         <w:rPr>
           <w:rFonts w:ascii="Arial" w:hAnsi="Arial" w:cs="Arial"/>
@@ -26389,6 +26755,7 @@
         </w:rPr>
         <w:t> </w:t>
       </w:r>
+      <w:proofErr w:type="spellStart"/>
       <w:r>
         <w:rPr>
           <w:rFonts w:ascii="Arial" w:hAnsi="Arial" w:cs="Arial"/>
@@ -26401,6 +26768,7 @@
         </w:rPr>
         <w:t>h.f</w:t>
       </w:r>
+      <w:proofErr w:type="spellEnd"/>
       <w:r>
         <w:rPr>
           <w:rFonts w:ascii="Arial" w:hAnsi="Arial" w:cs="Arial"/>
@@ -26724,8 +27092,9 @@
           <w:szCs w:val="24"/>
           <w:shd w:val="clear" w:color="auto" w:fill="FFFFFF"/>
         </w:rPr>
-        <w:t xml:space="preserve"> y la corpuscular, sobre el efecto fotoeléctrico, en los de Philipp</w:t>
-      </w:r>
+        <w:t xml:space="preserve"> y la corpuscular, sobre el efecto fotoeléctrico, en los de </w:t>
+      </w:r>
+      <w:proofErr w:type="spellStart"/>
       <w:r>
         <w:rPr>
           <w:rFonts w:ascii="Arial" w:hAnsi="Arial" w:cs="Arial"/>
@@ -26735,8 +27104,9 @@
           <w:szCs w:val="24"/>
           <w:shd w:val="clear" w:color="auto" w:fill="FFFFFF"/>
         </w:rPr>
-        <w:t xml:space="preserve"> </w:t>
-      </w:r>
+        <w:t>Philipp</w:t>
+      </w:r>
+      <w:proofErr w:type="spellEnd"/>
       <w:r>
         <w:rPr>
           <w:rFonts w:ascii="Arial" w:hAnsi="Arial" w:cs="Arial"/>
@@ -26746,7 +27116,31 @@
           <w:szCs w:val="24"/>
           <w:shd w:val="clear" w:color="auto" w:fill="FFFFFF"/>
         </w:rPr>
-        <w:t>Lenard (1862-1947).</w:t>
+        <w:t xml:space="preserve"> </w:t>
+      </w:r>
+      <w:proofErr w:type="spellStart"/>
+      <w:r>
+        <w:rPr>
+          <w:rFonts w:ascii="Arial" w:hAnsi="Arial" w:cs="Arial"/>
+          <w:bCs/>
+          <w:color w:val="252525"/>
+          <w:sz w:val="24"/>
+          <w:szCs w:val="24"/>
+          <w:shd w:val="clear" w:color="auto" w:fill="FFFFFF"/>
+        </w:rPr>
+        <w:t>Lenard</w:t>
+      </w:r>
+      <w:proofErr w:type="spellEnd"/>
+      <w:r>
+        <w:rPr>
+          <w:rFonts w:ascii="Arial" w:hAnsi="Arial" w:cs="Arial"/>
+          <w:bCs/>
+          <w:color w:val="252525"/>
+          <w:sz w:val="24"/>
+          <w:szCs w:val="24"/>
+          <w:shd w:val="clear" w:color="auto" w:fill="FFFFFF"/>
+        </w:rPr>
+        <w:t xml:space="preserve"> (1862-1947).</w:t>
       </w:r>
     </w:p>
     <w:tbl>
@@ -26846,8 +27240,18 @@
                 <w:sz w:val="24"/>
                 <w:szCs w:val="24"/>
               </w:rPr>
-              <w:t>otoeléctrico y el efecto Compton</w:t>
-            </w:r>
+              <w:t xml:space="preserve">otoeléctrico y el efecto </w:t>
+            </w:r>
+            <w:proofErr w:type="spellStart"/>
+            <w:r>
+              <w:rPr>
+                <w:rFonts w:ascii="Arial" w:hAnsi="Arial" w:cs="Arial"/>
+                <w:sz w:val="24"/>
+                <w:szCs w:val="24"/>
+              </w:rPr>
+              <w:t>Compton</w:t>
+            </w:r>
+            <w:proofErr w:type="spellEnd"/>
             <w:r>
               <w:rPr>
                 <w:rFonts w:ascii="Arial" w:hAnsi="Arial" w:cs="Arial"/>
@@ -27107,14 +27511,32 @@
                 <w:sz w:val="24"/>
                 <w:szCs w:val="24"/>
               </w:rPr>
-              <w:t xml:space="preserve"> establecida por Lenard.</w:t>
-            </w:r>
+              <w:t xml:space="preserve"> establecida por </w:t>
+            </w:r>
+            <w:proofErr w:type="spellStart"/>
             <w:r>
               <w:rPr>
                 <w:rFonts w:ascii="Arial" w:eastAsiaTheme="minorEastAsia" w:hAnsi="Arial" w:cs="Arial"/>
                 <w:sz w:val="24"/>
                 <w:szCs w:val="24"/>
               </w:rPr>
+              <w:t>Lenard</w:t>
+            </w:r>
+            <w:proofErr w:type="spellEnd"/>
+            <w:r>
+              <w:rPr>
+                <w:rFonts w:ascii="Arial" w:eastAsiaTheme="minorEastAsia" w:hAnsi="Arial" w:cs="Arial"/>
+                <w:sz w:val="24"/>
+                <w:szCs w:val="24"/>
+              </w:rPr>
+              <w:t>.</w:t>
+            </w:r>
+            <w:r>
+              <w:rPr>
+                <w:rFonts w:ascii="Arial" w:eastAsiaTheme="minorEastAsia" w:hAnsi="Arial" w:cs="Arial"/>
+                <w:sz w:val="24"/>
+                <w:szCs w:val="24"/>
+              </w:rPr>
               <w:t xml:space="preserve"> Einstein demostró que</w:t>
             </w:r>
             <w:r>
@@ -27139,15 +27561,16 @@
                 <w:sz w:val="24"/>
                 <w:szCs w:val="24"/>
               </w:rPr>
-              <w:t xml:space="preserve">dado que </w:t>
-            </w:r>
+              <w:t xml:space="preserve">dado </w:t>
+            </w:r>
+            <w:proofErr w:type="gramStart"/>
             <w:r>
               <w:rPr>
                 <w:rFonts w:ascii="Arial" w:eastAsiaTheme="minorEastAsia" w:hAnsi="Arial" w:cs="Arial"/>
                 <w:sz w:val="24"/>
                 <w:szCs w:val="24"/>
               </w:rPr>
-              <w:t xml:space="preserve"> la luz </w:t>
+              <w:t xml:space="preserve">que </w:t>
             </w:r>
             <w:r>
               <w:rPr>
@@ -27155,6 +27578,23 @@
                 <w:sz w:val="24"/>
                 <w:szCs w:val="24"/>
               </w:rPr>
+              <w:t xml:space="preserve"> la</w:t>
+            </w:r>
+            <w:proofErr w:type="gramEnd"/>
+            <w:r>
+              <w:rPr>
+                <w:rFonts w:ascii="Arial" w:eastAsiaTheme="minorEastAsia" w:hAnsi="Arial" w:cs="Arial"/>
+                <w:sz w:val="24"/>
+                <w:szCs w:val="24"/>
+              </w:rPr>
+              <w:t xml:space="preserve"> luz </w:t>
+            </w:r>
+            <w:r>
+              <w:rPr>
+                <w:rFonts w:ascii="Arial" w:eastAsiaTheme="minorEastAsia" w:hAnsi="Arial" w:cs="Arial"/>
+                <w:sz w:val="24"/>
+                <w:szCs w:val="24"/>
+              </w:rPr>
               <w:t xml:space="preserve">consta </w:t>
             </w:r>
             <w:r>
@@ -27165,6 +27605,7 @@
               </w:rPr>
               <w:t xml:space="preserve">de fotones, cada electrón solo puede recibir la energía </w:t>
             </w:r>
+            <w:proofErr w:type="spellStart"/>
             <w:r>
               <w:rPr>
                 <w:rFonts w:ascii="Arial" w:eastAsiaTheme="minorEastAsia" w:hAnsi="Arial" w:cs="Arial"/>
@@ -27173,42 +27614,18 @@
                 <w:sz w:val="24"/>
                 <w:szCs w:val="24"/>
               </w:rPr>
-              <w:t xml:space="preserve">h.f </w:t>
-            </w:r>
-            <w:r>
-              <w:rPr>
-                <w:rFonts w:ascii="Arial" w:eastAsiaTheme="minorEastAsia" w:hAnsi="Arial" w:cs="Arial"/>
-                <w:sz w:val="24"/>
-                <w:szCs w:val="24"/>
-              </w:rPr>
-              <w:t>de un fotón.</w:t>
-            </w:r>
-          </w:p>
-          <w:p>
-            <w:pPr>
-              <w:spacing w:line="360" w:lineRule="auto"/>
-              <w:rPr>
-                <w:rFonts w:ascii="Arial" w:eastAsiaTheme="minorEastAsia" w:hAnsi="Arial" w:cs="Arial"/>
-                <w:sz w:val="24"/>
-                <w:szCs w:val="24"/>
-              </w:rPr>
-            </w:pPr>
-            <w:r>
-              <w:rPr>
-                <w:rFonts w:ascii="Arial" w:eastAsiaTheme="minorEastAsia" w:hAnsi="Arial" w:cs="Arial"/>
-                <w:sz w:val="24"/>
-                <w:szCs w:val="24"/>
-              </w:rPr>
-              <w:t xml:space="preserve">El </w:t>
-            </w:r>
+              <w:t>h.f</w:t>
+            </w:r>
+            <w:proofErr w:type="spellEnd"/>
             <w:r>
               <w:rPr>
                 <w:rFonts w:ascii="Arial" w:eastAsiaTheme="minorEastAsia" w:hAnsi="Arial" w:cs="Arial"/>
                 <w:b/>
-                <w:sz w:val="24"/>
-                <w:szCs w:val="24"/>
-              </w:rPr>
-              <w:t>efecto Compton</w:t>
+                <w:i/>
+                <w:sz w:val="24"/>
+                <w:szCs w:val="24"/>
+              </w:rPr>
+              <w:t xml:space="preserve"> </w:t>
             </w:r>
             <w:r>
               <w:rPr>
@@ -27216,6 +27633,52 @@
                 <w:sz w:val="24"/>
                 <w:szCs w:val="24"/>
               </w:rPr>
+              <w:t>de un fotón.</w:t>
+            </w:r>
+          </w:p>
+          <w:p>
+            <w:pPr>
+              <w:spacing w:line="360" w:lineRule="auto"/>
+              <w:rPr>
+                <w:rFonts w:ascii="Arial" w:eastAsiaTheme="minorEastAsia" w:hAnsi="Arial" w:cs="Arial"/>
+                <w:sz w:val="24"/>
+                <w:szCs w:val="24"/>
+              </w:rPr>
+            </w:pPr>
+            <w:r>
+              <w:rPr>
+                <w:rFonts w:ascii="Arial" w:eastAsiaTheme="minorEastAsia" w:hAnsi="Arial" w:cs="Arial"/>
+                <w:sz w:val="24"/>
+                <w:szCs w:val="24"/>
+              </w:rPr>
+              <w:t xml:space="preserve">El </w:t>
+            </w:r>
+            <w:r>
+              <w:rPr>
+                <w:rFonts w:ascii="Arial" w:eastAsiaTheme="minorEastAsia" w:hAnsi="Arial" w:cs="Arial"/>
+                <w:b/>
+                <w:sz w:val="24"/>
+                <w:szCs w:val="24"/>
+              </w:rPr>
+              <w:t xml:space="preserve">efecto </w:t>
+            </w:r>
+            <w:proofErr w:type="spellStart"/>
+            <w:r>
+              <w:rPr>
+                <w:rFonts w:ascii="Arial" w:eastAsiaTheme="minorEastAsia" w:hAnsi="Arial" w:cs="Arial"/>
+                <w:b/>
+                <w:sz w:val="24"/>
+                <w:szCs w:val="24"/>
+              </w:rPr>
+              <w:t>Compton</w:t>
+            </w:r>
+            <w:proofErr w:type="spellEnd"/>
+            <w:r>
+              <w:rPr>
+                <w:rFonts w:ascii="Arial" w:eastAsiaTheme="minorEastAsia" w:hAnsi="Arial" w:cs="Arial"/>
+                <w:sz w:val="24"/>
+                <w:szCs w:val="24"/>
+              </w:rPr>
               <w:t xml:space="preserve"> es un efecto que muestra có</w:t>
             </w:r>
             <w:r>
@@ -27280,14 +27743,32 @@
                 <w:sz w:val="24"/>
                 <w:szCs w:val="24"/>
               </w:rPr>
-              <w:t xml:space="preserve">la conservación del momentum </w:t>
-            </w:r>
+              <w:t xml:space="preserve">la conservación del </w:t>
+            </w:r>
+            <w:proofErr w:type="spellStart"/>
             <w:r>
               <w:rPr>
                 <w:rFonts w:ascii="Arial" w:eastAsiaTheme="minorEastAsia" w:hAnsi="Arial" w:cs="Arial"/>
                 <w:sz w:val="24"/>
                 <w:szCs w:val="24"/>
               </w:rPr>
+              <w:t>momentum</w:t>
+            </w:r>
+            <w:proofErr w:type="spellEnd"/>
+            <w:r>
+              <w:rPr>
+                <w:rFonts w:ascii="Arial" w:eastAsiaTheme="minorEastAsia" w:hAnsi="Arial" w:cs="Arial"/>
+                <w:sz w:val="24"/>
+                <w:szCs w:val="24"/>
+              </w:rPr>
+              <w:t xml:space="preserve"> </w:t>
+            </w:r>
+            <w:r>
+              <w:rPr>
+                <w:rFonts w:ascii="Arial" w:eastAsiaTheme="minorEastAsia" w:hAnsi="Arial" w:cs="Arial"/>
+                <w:sz w:val="24"/>
+                <w:szCs w:val="24"/>
+              </w:rPr>
               <w:t>de la onda, presentando</w:t>
             </w:r>
             <w:r>
@@ -27312,7 +27793,25 @@
                 <w:sz w:val="24"/>
                 <w:szCs w:val="24"/>
               </w:rPr>
-              <w:t xml:space="preserve"> relacionada con este momemtum.</w:t>
+              <w:t xml:space="preserve"> relacionada con este </w:t>
+            </w:r>
+            <w:proofErr w:type="spellStart"/>
+            <w:r>
+              <w:rPr>
+                <w:rFonts w:ascii="Arial" w:eastAsiaTheme="minorEastAsia" w:hAnsi="Arial" w:cs="Arial"/>
+                <w:sz w:val="24"/>
+                <w:szCs w:val="24"/>
+              </w:rPr>
+              <w:t>momemtum</w:t>
+            </w:r>
+            <w:proofErr w:type="spellEnd"/>
+            <w:r>
+              <w:rPr>
+                <w:rFonts w:ascii="Arial" w:eastAsiaTheme="minorEastAsia" w:hAnsi="Arial" w:cs="Arial"/>
+                <w:sz w:val="24"/>
+                <w:szCs w:val="24"/>
+              </w:rPr>
+              <w:t>.</w:t>
             </w:r>
             <w:r>
               <w:rPr>
@@ -28795,7 +29294,51 @@
                 <w:sz w:val="24"/>
                 <w:szCs w:val="24"/>
               </w:rPr>
-              <w:t>Código Shutterstock (o URL o la ruta en AulaPlaneta)</w:t>
+              <w:t xml:space="preserve">Código </w:t>
+            </w:r>
+            <w:proofErr w:type="spellStart"/>
+            <w:r>
+              <w:rPr>
+                <w:rFonts w:ascii="Arial" w:eastAsia="Arial Unicode MS" w:hAnsi="Arial" w:cs="Arial"/>
+                <w:b/>
+                <w:color w:val="000000"/>
+                <w:sz w:val="24"/>
+                <w:szCs w:val="24"/>
+              </w:rPr>
+              <w:t>Shutterstock</w:t>
+            </w:r>
+            <w:proofErr w:type="spellEnd"/>
+            <w:r>
+              <w:rPr>
+                <w:rFonts w:ascii="Arial" w:eastAsia="Arial Unicode MS" w:hAnsi="Arial" w:cs="Arial"/>
+                <w:b/>
+                <w:color w:val="000000"/>
+                <w:sz w:val="24"/>
+                <w:szCs w:val="24"/>
+              </w:rPr>
+              <w:t xml:space="preserve"> (o URL o la ruta en </w:t>
+            </w:r>
+            <w:proofErr w:type="spellStart"/>
+            <w:r>
+              <w:rPr>
+                <w:rFonts w:ascii="Arial" w:eastAsia="Arial Unicode MS" w:hAnsi="Arial" w:cs="Arial"/>
+                <w:b/>
+                <w:color w:val="000000"/>
+                <w:sz w:val="24"/>
+                <w:szCs w:val="24"/>
+              </w:rPr>
+              <w:t>AulaPlaneta</w:t>
+            </w:r>
+            <w:proofErr w:type="spellEnd"/>
+            <w:r>
+              <w:rPr>
+                <w:rFonts w:ascii="Arial" w:eastAsia="Arial Unicode MS" w:hAnsi="Arial" w:cs="Arial"/>
+                <w:b/>
+                <w:color w:val="000000"/>
+                <w:sz w:val="24"/>
+                <w:szCs w:val="24"/>
+              </w:rPr>
+              <w:t>)</w:t>
             </w:r>
           </w:p>
         </w:tc>
@@ -29943,6 +30486,7 @@
         </w:rPr>
         <w:t xml:space="preserve">La experiencia de </w:t>
       </w:r>
+      <w:proofErr w:type="spellStart"/>
       <w:r>
         <w:rPr>
           <w:rFonts w:ascii="Arial" w:hAnsi="Arial" w:cs="Arial"/>
@@ -29973,6 +30517,7 @@
         </w:rPr>
         <w:t>zeau</w:t>
       </w:r>
+      <w:proofErr w:type="spellEnd"/>
     </w:p>
     <w:p>
       <w:pPr>
@@ -30020,8 +30565,20 @@
           <w:szCs w:val="24"/>
           <w:lang w:val="es-ES_tradnl"/>
         </w:rPr>
-        <w:t>Hippolyte Fizeau</w:t>
-      </w:r>
+        <w:t xml:space="preserve">Hippolyte </w:t>
+      </w:r>
+      <w:proofErr w:type="spellStart"/>
+      <w:r>
+        <w:rPr>
+          <w:rFonts w:ascii="Arial" w:hAnsi="Arial" w:cs="Arial"/>
+          <w:b/>
+          <w:sz w:val="24"/>
+          <w:szCs w:val="24"/>
+          <w:lang w:val="es-ES_tradnl"/>
+        </w:rPr>
+        <w:t>Fizeau</w:t>
+      </w:r>
+      <w:proofErr w:type="spellEnd"/>
       <w:r>
         <w:rPr>
           <w:rFonts w:ascii="Arial" w:hAnsi="Arial" w:cs="Arial"/>
@@ -30522,8 +31079,18 @@
                 <w:sz w:val="24"/>
                 <w:szCs w:val="24"/>
               </w:rPr>
-              <w:t>Experimento de Fizeau</w:t>
-            </w:r>
+              <w:t xml:space="preserve">Experimento de </w:t>
+            </w:r>
+            <w:proofErr w:type="spellStart"/>
+            <w:r>
+              <w:rPr>
+                <w:rFonts w:ascii="Arial" w:hAnsi="Arial" w:cs="Arial"/>
+                <w:sz w:val="24"/>
+                <w:szCs w:val="24"/>
+              </w:rPr>
+              <w:t>Fizeau</w:t>
+            </w:r>
+            <w:proofErr w:type="spellEnd"/>
           </w:p>
         </w:tc>
       </w:tr>
@@ -30550,7 +31117,51 @@
                 <w:sz w:val="24"/>
                 <w:szCs w:val="24"/>
               </w:rPr>
-              <w:t>Código Shutterstock (o URL o la ruta en AulaPlaneta)</w:t>
+              <w:t xml:space="preserve">Código </w:t>
+            </w:r>
+            <w:proofErr w:type="spellStart"/>
+            <w:r>
+              <w:rPr>
+                <w:rFonts w:ascii="Arial" w:eastAsia="Arial Unicode MS" w:hAnsi="Arial" w:cs="Arial"/>
+                <w:b/>
+                <w:color w:val="000000"/>
+                <w:sz w:val="24"/>
+                <w:szCs w:val="24"/>
+              </w:rPr>
+              <w:t>Shutterstock</w:t>
+            </w:r>
+            <w:proofErr w:type="spellEnd"/>
+            <w:r>
+              <w:rPr>
+                <w:rFonts w:ascii="Arial" w:eastAsia="Arial Unicode MS" w:hAnsi="Arial" w:cs="Arial"/>
+                <w:b/>
+                <w:color w:val="000000"/>
+                <w:sz w:val="24"/>
+                <w:szCs w:val="24"/>
+              </w:rPr>
+              <w:t xml:space="preserve"> (o URL o la ruta en </w:t>
+            </w:r>
+            <w:proofErr w:type="spellStart"/>
+            <w:r>
+              <w:rPr>
+                <w:rFonts w:ascii="Arial" w:eastAsia="Arial Unicode MS" w:hAnsi="Arial" w:cs="Arial"/>
+                <w:b/>
+                <w:color w:val="000000"/>
+                <w:sz w:val="24"/>
+                <w:szCs w:val="24"/>
+              </w:rPr>
+              <w:t>AulaPlaneta</w:t>
+            </w:r>
+            <w:proofErr w:type="spellEnd"/>
+            <w:r>
+              <w:rPr>
+                <w:rFonts w:ascii="Arial" w:eastAsia="Arial Unicode MS" w:hAnsi="Arial" w:cs="Arial"/>
+                <w:b/>
+                <w:color w:val="000000"/>
+                <w:sz w:val="24"/>
+                <w:szCs w:val="24"/>
+              </w:rPr>
+              <w:t>)</w:t>
             </w:r>
           </w:p>
         </w:tc>
@@ -30708,6 +31319,7 @@
               </w:rPr>
               <w:t xml:space="preserve">En este experimento de </w:t>
             </w:r>
+            <w:proofErr w:type="spellStart"/>
             <w:r>
               <w:rPr>
                 <w:rFonts w:ascii="Arial" w:hAnsi="Arial" w:cs="Arial"/>
@@ -30738,6 +31350,7 @@
               </w:rPr>
               <w:t>zeau</w:t>
             </w:r>
+            <w:proofErr w:type="spellEnd"/>
             <w:r>
               <w:rPr>
                 <w:rFonts w:ascii="Arial" w:hAnsi="Arial" w:cs="Arial"/>
@@ -32953,14 +33566,25 @@
         </w:rPr>
         <w:t xml:space="preserve">. Es una fuerza que </w:t>
       </w:r>
-      <w:r>
-        <w:rPr>
-          <w:rFonts w:ascii="Arial" w:hAnsi="Arial" w:cs="Arial"/>
-          <w:sz w:val="24"/>
-          <w:szCs w:val="24"/>
-          <w:lang w:val="es-ES_tradnl"/>
-        </w:rPr>
-        <w:t xml:space="preserve">que actúa a distancia </w:t>
+      <w:proofErr w:type="spellStart"/>
+      <w:r>
+        <w:rPr>
+          <w:rFonts w:ascii="Arial" w:hAnsi="Arial" w:cs="Arial"/>
+          <w:sz w:val="24"/>
+          <w:szCs w:val="24"/>
+          <w:lang w:val="es-ES_tradnl"/>
+        </w:rPr>
+        <w:t>que</w:t>
+      </w:r>
+      <w:proofErr w:type="spellEnd"/>
+      <w:r>
+        <w:rPr>
+          <w:rFonts w:ascii="Arial" w:hAnsi="Arial" w:cs="Arial"/>
+          <w:sz w:val="24"/>
+          <w:szCs w:val="24"/>
+          <w:lang w:val="es-ES_tradnl"/>
+        </w:rPr>
+        <w:t xml:space="preserve"> actúa a distancia </w:t>
       </w:r>
       <w:r>
         <w:rPr>
@@ -33043,14 +33667,25 @@
         </w:rPr>
         <w:t xml:space="preserve">ierra porque </w:t>
       </w:r>
-      <w:r>
-        <w:rPr>
-          <w:rFonts w:ascii="Arial" w:hAnsi="Arial" w:cs="Arial"/>
-          <w:sz w:val="24"/>
-          <w:szCs w:val="24"/>
-          <w:lang w:val="es-ES_tradnl"/>
-        </w:rPr>
-        <w:t xml:space="preserve">esta </w:t>
+      <w:proofErr w:type="spellStart"/>
+      <w:r>
+        <w:rPr>
+          <w:rFonts w:ascii="Arial" w:hAnsi="Arial" w:cs="Arial"/>
+          <w:sz w:val="24"/>
+          <w:szCs w:val="24"/>
+          <w:lang w:val="es-ES_tradnl"/>
+        </w:rPr>
+        <w:t>esta</w:t>
+      </w:r>
+      <w:proofErr w:type="spellEnd"/>
+      <w:r>
+        <w:rPr>
+          <w:rFonts w:ascii="Arial" w:hAnsi="Arial" w:cs="Arial"/>
+          <w:sz w:val="24"/>
+          <w:szCs w:val="24"/>
+          <w:lang w:val="es-ES_tradnl"/>
+        </w:rPr>
+        <w:t xml:space="preserve"> </w:t>
       </w:r>
       <w:r>
         <w:rPr>
@@ -33619,14 +34254,25 @@
         </w:rPr>
         <w:t xml:space="preserve"> </w:t>
       </w:r>
-      <w:r>
-        <w:rPr>
-          <w:rFonts w:ascii="Arial" w:hAnsi="Arial" w:cs="Arial"/>
-          <w:sz w:val="24"/>
-          <w:szCs w:val="24"/>
-          <w:lang w:val="es-ES_tradnl"/>
-        </w:rPr>
-        <w:t>autopropagándose con la onda a través del espacio</w:t>
+      <w:proofErr w:type="spellStart"/>
+      <w:r>
+        <w:rPr>
+          <w:rFonts w:ascii="Arial" w:hAnsi="Arial" w:cs="Arial"/>
+          <w:sz w:val="24"/>
+          <w:szCs w:val="24"/>
+          <w:lang w:val="es-ES_tradnl"/>
+        </w:rPr>
+        <w:t>autopropagándose</w:t>
+      </w:r>
+      <w:proofErr w:type="spellEnd"/>
+      <w:r>
+        <w:rPr>
+          <w:rFonts w:ascii="Arial" w:hAnsi="Arial" w:cs="Arial"/>
+          <w:sz w:val="24"/>
+          <w:szCs w:val="24"/>
+          <w:lang w:val="es-ES_tradnl"/>
+        </w:rPr>
+        <w:t xml:space="preserve"> con la onda a través del espacio</w:t>
       </w:r>
       <w:r>
         <w:rPr>
@@ -34088,7 +34734,29 @@
                 <w:sz w:val="24"/>
                 <w:szCs w:val="24"/>
               </w:rPr>
-              <w:t>Código Shutterstock (</w:t>
+              <w:t xml:space="preserve">Código </w:t>
+            </w:r>
+            <w:proofErr w:type="spellStart"/>
+            <w:r>
+              <w:rPr>
+                <w:rFonts w:ascii="Arial" w:eastAsia="Arial Unicode MS" w:hAnsi="Arial" w:cs="Arial"/>
+                <w:b/>
+                <w:color w:val="000000"/>
+                <w:sz w:val="24"/>
+                <w:szCs w:val="24"/>
+              </w:rPr>
+              <w:t>Shutterstock</w:t>
+            </w:r>
+            <w:proofErr w:type="spellEnd"/>
+            <w:r>
+              <w:rPr>
+                <w:rFonts w:ascii="Arial" w:eastAsia="Arial Unicode MS" w:hAnsi="Arial" w:cs="Arial"/>
+                <w:b/>
+                <w:color w:val="000000"/>
+                <w:sz w:val="24"/>
+                <w:szCs w:val="24"/>
+              </w:rPr>
+              <w:t xml:space="preserve"> (</w:t>
             </w:r>
             <w:r>
               <w:rPr>
@@ -34494,7 +35162,27 @@
           <w:szCs w:val="24"/>
           <w:lang w:val="es-ES_tradnl"/>
         </w:rPr>
-        <w:t xml:space="preserve">rojos que se perciben como calor y las ultravioleta presentes en la luz del Sol, y, desde luego, la luz visible. </w:t>
+        <w:t xml:space="preserve">rojos que se perciben como calor y las </w:t>
+      </w:r>
+      <w:proofErr w:type="gramStart"/>
+      <w:r>
+        <w:rPr>
+          <w:rFonts w:ascii="Arial" w:hAnsi="Arial" w:cs="Arial"/>
+          <w:sz w:val="24"/>
+          <w:szCs w:val="24"/>
+          <w:lang w:val="es-ES_tradnl"/>
+        </w:rPr>
+        <w:t>ultravioleta presentes</w:t>
+      </w:r>
+      <w:proofErr w:type="gramEnd"/>
+      <w:r>
+        <w:rPr>
+          <w:rFonts w:ascii="Arial" w:hAnsi="Arial" w:cs="Arial"/>
+          <w:sz w:val="24"/>
+          <w:szCs w:val="24"/>
+          <w:lang w:val="es-ES_tradnl"/>
+        </w:rPr>
+        <w:t xml:space="preserve"> en la luz del Sol, y, desde luego, la luz visible. </w:t>
       </w:r>
       <w:r>
         <w:rPr>
@@ -34726,7 +35414,27 @@
           <w:szCs w:val="24"/>
           <w:lang w:val="es-ES_tradnl"/>
         </w:rPr>
-        <w:t xml:space="preserve">e 750 nm </w:t>
+        <w:t xml:space="preserve">e 750 </w:t>
+      </w:r>
+      <w:proofErr w:type="spellStart"/>
+      <w:r>
+        <w:rPr>
+          <w:rFonts w:ascii="Arial" w:hAnsi="Arial" w:cs="Arial"/>
+          <w:sz w:val="24"/>
+          <w:szCs w:val="24"/>
+          <w:lang w:val="es-ES_tradnl"/>
+        </w:rPr>
+        <w:t>nm</w:t>
+      </w:r>
+      <w:proofErr w:type="spellEnd"/>
+      <w:r>
+        <w:rPr>
+          <w:rFonts w:ascii="Arial" w:hAnsi="Arial" w:cs="Arial"/>
+          <w:sz w:val="24"/>
+          <w:szCs w:val="24"/>
+          <w:lang w:val="es-ES_tradnl"/>
+        </w:rPr>
+        <w:t xml:space="preserve"> </w:t>
       </w:r>
       <w:r>
         <w:rPr>
@@ -34744,8 +35452,19 @@
           <w:szCs w:val="24"/>
           <w:lang w:val="es-ES_tradnl"/>
         </w:rPr>
-        <w:t xml:space="preserve"> y 400 nm</w:t>
-      </w:r>
+        <w:t xml:space="preserve"> y 400 </w:t>
+      </w:r>
+      <w:proofErr w:type="spellStart"/>
+      <w:r>
+        <w:rPr>
+          <w:rFonts w:ascii="Arial" w:hAnsi="Arial" w:cs="Arial"/>
+          <w:sz w:val="24"/>
+          <w:szCs w:val="24"/>
+          <w:lang w:val="es-ES_tradnl"/>
+        </w:rPr>
+        <w:t>nm</w:t>
+      </w:r>
+      <w:proofErr w:type="spellEnd"/>
       <w:r>
         <w:rPr>
           <w:rFonts w:ascii="Arial" w:hAnsi="Arial" w:cs="Arial"/>
@@ -34780,7 +35499,27 @@
           <w:szCs w:val="24"/>
           <w:lang w:val="es-ES_tradnl"/>
         </w:rPr>
-        <w:t>pasando por el verde de 520 nm,</w:t>
+        <w:t xml:space="preserve">pasando por el verde de 520 </w:t>
+      </w:r>
+      <w:proofErr w:type="spellStart"/>
+      <w:r>
+        <w:rPr>
+          <w:rFonts w:ascii="Arial" w:hAnsi="Arial" w:cs="Arial"/>
+          <w:sz w:val="24"/>
+          <w:szCs w:val="24"/>
+          <w:lang w:val="es-ES_tradnl"/>
+        </w:rPr>
+        <w:t>nm</w:t>
+      </w:r>
+      <w:proofErr w:type="spellEnd"/>
+      <w:r>
+        <w:rPr>
+          <w:rFonts w:ascii="Arial" w:hAnsi="Arial" w:cs="Arial"/>
+          <w:sz w:val="24"/>
+          <w:szCs w:val="24"/>
+          <w:lang w:val="es-ES_tradnl"/>
+        </w:rPr>
+        <w:t>,</w:t>
       </w:r>
       <w:r>
         <w:rPr>
@@ -34829,8 +35568,8 @@
         <w:tblLook w:val="04A0" w:firstRow="1" w:lastRow="0" w:firstColumn="1" w:lastColumn="0" w:noHBand="0" w:noVBand="1"/>
       </w:tblPr>
       <w:tblGrid>
-        <w:gridCol w:w="1832"/>
-        <w:gridCol w:w="6996"/>
+        <w:gridCol w:w="1072"/>
+        <w:gridCol w:w="7756"/>
       </w:tblGrid>
       <w:tr>
         <w:tc>
@@ -35004,7 +35743,29 @@
                 <w:sz w:val="24"/>
                 <w:szCs w:val="24"/>
               </w:rPr>
-              <w:t>Código Shutterstock (</w:t>
+              <w:t xml:space="preserve">Código </w:t>
+            </w:r>
+            <w:proofErr w:type="spellStart"/>
+            <w:r>
+              <w:rPr>
+                <w:rFonts w:ascii="Arial" w:eastAsia="Arial Unicode MS" w:hAnsi="Arial" w:cs="Arial"/>
+                <w:b/>
+                <w:color w:val="000000"/>
+                <w:sz w:val="24"/>
+                <w:szCs w:val="24"/>
+              </w:rPr>
+              <w:t>Shutterstock</w:t>
+            </w:r>
+            <w:proofErr w:type="spellEnd"/>
+            <w:r>
+              <w:rPr>
+                <w:rFonts w:ascii="Arial" w:eastAsia="Arial Unicode MS" w:hAnsi="Arial" w:cs="Arial"/>
+                <w:b/>
+                <w:color w:val="000000"/>
+                <w:sz w:val="24"/>
+                <w:szCs w:val="24"/>
+              </w:rPr>
+              <w:t xml:space="preserve"> (</w:t>
             </w:r>
             <w:r>
               <w:rPr>
@@ -35063,6 +35824,8 @@
                 <w:szCs w:val="24"/>
               </w:rPr>
             </w:pPr>
+            <w:bookmarkStart w:id="0" w:name="_GoBack"/>
+            <w:bookmarkEnd w:id="0"/>
             <w:r>
               <w:rPr>
                 <w:rFonts w:ascii="Arial" w:hAnsi="Arial" w:cs="Arial"/>
@@ -35072,9 +35835,9 @@
                 <w:lang w:eastAsia="es-CO"/>
               </w:rPr>
               <w:drawing>
-                <wp:inline distT="0" distB="0" distL="0" distR="0" wp14:anchorId="6BD67F08" wp14:editId="355593FD">
-                  <wp:extent cx="4305300" cy="1628775"/>
-                  <wp:effectExtent l="0" t="0" r="0" b="9525"/>
+                <wp:inline distT="0" distB="0" distL="0" distR="0" wp14:anchorId="6BD67F08" wp14:editId="4E94FECD">
+                  <wp:extent cx="8207765" cy="3105150"/>
+                  <wp:effectExtent l="0" t="0" r="3175" b="0"/>
                   <wp:docPr id="8" name="Imagen 8"/>
                   <wp:cNvGraphicFramePr>
                     <a:graphicFrameLocks xmlns:a="http://schemas.openxmlformats.org/drawingml/2006/main" noChangeAspect="1"/>
@@ -35104,7 +35867,7 @@
                         <pic:spPr bwMode="auto">
                           <a:xfrm>
                             <a:off x="0" y="0"/>
-                            <a:ext cx="4305300" cy="1628775"/>
+                            <a:ext cx="8208528" cy="3105439"/>
                           </a:xfrm>
                           <a:prstGeom prst="rect">
                             <a:avLst/>
@@ -38887,19 +39650,7 @@
                 <w:sz w:val="24"/>
                 <w:szCs w:val="24"/>
               </w:rPr>
-              <w:t xml:space="preserve">Webs </w:t>
-            </w:r>
-            <w:bookmarkStart w:id="0" w:name="_GoBack"/>
-            <w:bookmarkEnd w:id="0"/>
-            <w:r>
-              <w:rPr>
-                <w:rFonts w:ascii="Arial" w:eastAsia="Arial Unicode MS" w:hAnsi="Arial" w:cs="Arial"/>
-                <w:b/>
-                <w:color w:val="FFFFFF" w:themeColor="background1"/>
-                <w:sz w:val="24"/>
-                <w:szCs w:val="24"/>
-              </w:rPr>
-              <w:t>de referencia</w:t>
+              <w:t>Webs de referencia</w:t>
             </w:r>
           </w:p>
         </w:tc>
@@ -39093,8 +39844,19 @@
                 <w:sz w:val="24"/>
                 <w:szCs w:val="24"/>
               </w:rPr>
-              <w:t>El experimento de Fizeau</w:t>
-            </w:r>
+              <w:t xml:space="preserve">El experimento de </w:t>
+            </w:r>
+            <w:proofErr w:type="spellStart"/>
+            <w:r>
+              <w:rPr>
+                <w:rFonts w:ascii="Arial" w:eastAsia="Arial Unicode MS" w:hAnsi="Arial" w:cs="Arial"/>
+                <w:i/>
+                <w:sz w:val="24"/>
+                <w:szCs w:val="24"/>
+              </w:rPr>
+              <w:t>Fizeau</w:t>
+            </w:r>
+            <w:proofErr w:type="spellEnd"/>
           </w:p>
         </w:tc>
         <w:tc>
